--- a/AbstractFormation.docx
+++ b/AbstractFormation.docx
@@ -56,14 +56,12 @@
           <w:sz w:val="20"/>
         </w:rPr>
       </w:pPr>
-      <w:proofErr w:type="spellStart"/>
       <w:r>
         <w:rPr>
           <w:sz w:val="20"/>
         </w:rPr>
         <w:t>TMap</w:t>
       </w:r>
-      <w:proofErr w:type="spellEnd"/>
     </w:p>
     <w:p>
       <w:pPr>
@@ -198,28 +196,18 @@
           <w:sz w:val="20"/>
         </w:rPr>
       </w:pPr>
-      <w:proofErr w:type="spellStart"/>
       <w:r>
         <w:rPr>
           <w:sz w:val="20"/>
         </w:rPr>
         <w:t>Maven</w:t>
       </w:r>
-      <w:proofErr w:type="spellEnd"/>
-      <w:r>
-        <w:rPr>
-          <w:sz w:val="20"/>
-        </w:rPr>
-        <w:t xml:space="preserve">, </w:t>
-      </w:r>
-      <w:proofErr w:type="spellStart"/>
-      <w:r>
-        <w:rPr>
-          <w:sz w:val="20"/>
-        </w:rPr>
-        <w:t>Gradle</w:t>
-      </w:r>
-      <w:proofErr w:type="spellEnd"/>
+      <w:r>
+        <w:rPr>
+          <w:sz w:val="20"/>
+        </w:rPr>
+        <w:t>, Gradle</w:t>
+      </w:r>
     </w:p>
     <w:p>
       <w:pPr>
@@ -248,21 +236,7 @@
         <w:rPr>
           <w:sz w:val="20"/>
         </w:rPr>
-        <w:t xml:space="preserve"> (installation avec </w:t>
-      </w:r>
-      <w:proofErr w:type="spellStart"/>
-      <w:r>
-        <w:rPr>
-          <w:sz w:val="20"/>
-        </w:rPr>
-        <w:t>war</w:t>
-      </w:r>
-      <w:proofErr w:type="spellEnd"/>
-      <w:r>
-        <w:rPr>
-          <w:sz w:val="20"/>
-        </w:rPr>
-        <w:t xml:space="preserve"> file)</w:t>
+        <w:t xml:space="preserve"> (installation avec war file)</w:t>
       </w:r>
     </w:p>
     <w:p>
@@ -276,14 +250,12 @@
           <w:sz w:val="20"/>
         </w:rPr>
       </w:pPr>
-      <w:proofErr w:type="spellStart"/>
       <w:r>
         <w:rPr>
           <w:sz w:val="20"/>
         </w:rPr>
         <w:t>Selenuim</w:t>
       </w:r>
-      <w:proofErr w:type="spellEnd"/>
     </w:p>
     <w:p>
       <w:pPr>
@@ -296,14 +268,12 @@
           <w:sz w:val="20"/>
         </w:rPr>
       </w:pPr>
-      <w:proofErr w:type="spellStart"/>
       <w:r>
         <w:rPr>
           <w:sz w:val="20"/>
         </w:rPr>
         <w:t>Cocumber</w:t>
       </w:r>
-      <w:proofErr w:type="spellEnd"/>
     </w:p>
     <w:p>
       <w:pPr>
@@ -316,14 +286,12 @@
           <w:sz w:val="20"/>
         </w:rPr>
       </w:pPr>
-      <w:proofErr w:type="spellStart"/>
       <w:r>
         <w:rPr>
           <w:sz w:val="20"/>
         </w:rPr>
         <w:t>Katalon</w:t>
       </w:r>
-      <w:proofErr w:type="spellEnd"/>
     </w:p>
     <w:p>
       <w:pPr>
@@ -373,21 +341,7 @@
         <w:rPr>
           <w:sz w:val="20"/>
         </w:rPr>
-        <w:t xml:space="preserve"> : </w:t>
-      </w:r>
-      <w:proofErr w:type="spellStart"/>
-      <w:r>
-        <w:rPr>
-          <w:sz w:val="20"/>
-        </w:rPr>
-        <w:t>shell</w:t>
-      </w:r>
-      <w:proofErr w:type="spellEnd"/>
-      <w:r>
-        <w:rPr>
-          <w:sz w:val="20"/>
-        </w:rPr>
-        <w:t>, VM, GC</w:t>
+        <w:t> : shell, VM, GC</w:t>
       </w:r>
     </w:p>
     <w:p>
@@ -435,16 +389,26 @@
         <w:rPr>
           <w:sz w:val="20"/>
         </w:rPr>
-        <w:t xml:space="preserve"> </w:t>
-      </w:r>
-      <w:proofErr w:type="spellStart"/>
-      <w:r>
-        <w:rPr>
-          <w:sz w:val="20"/>
-        </w:rPr>
-        <w:t>JMeter</w:t>
-      </w:r>
-      <w:proofErr w:type="spellEnd"/>
+        <w:t xml:space="preserve"> JMeter</w:t>
+      </w:r>
+    </w:p>
+    <w:p>
+      <w:pPr>
+        <w:pStyle w:val="Paragraphedeliste"/>
+        <w:numPr>
+          <w:ilvl w:val="1"/>
+          <w:numId w:val="2"/>
+        </w:numPr>
+        <w:rPr>
+          <w:sz w:val="20"/>
+        </w:rPr>
+      </w:pPr>
+      <w:r>
+        <w:rPr>
+          <w:sz w:val="20"/>
+        </w:rPr>
+        <w:t>ETL :</w:t>
+      </w:r>
     </w:p>
     <w:p>
       <w:pPr>
@@ -484,14 +448,12 @@
           <w:sz w:val="20"/>
         </w:rPr>
       </w:pPr>
-      <w:proofErr w:type="spellStart"/>
       <w:r>
         <w:rPr>
           <w:sz w:val="20"/>
         </w:rPr>
         <w:t>GitHub</w:t>
       </w:r>
-      <w:proofErr w:type="spellEnd"/>
     </w:p>
     <w:p>
       <w:pPr>
@@ -540,14 +502,12 @@
           <w:sz w:val="20"/>
         </w:rPr>
       </w:pPr>
-      <w:proofErr w:type="spellStart"/>
       <w:r>
         <w:rPr>
           <w:sz w:val="20"/>
         </w:rPr>
         <w:t>IntelliJ</w:t>
       </w:r>
-      <w:proofErr w:type="spellEnd"/>
       <w:r>
         <w:rPr>
           <w:sz w:val="20"/>
@@ -584,18 +544,53 @@
           <w:sz w:val="20"/>
         </w:rPr>
       </w:pPr>
-      <w:proofErr w:type="spellStart"/>
       <w:r>
         <w:rPr>
           <w:sz w:val="20"/>
         </w:rPr>
         <w:t>MobaXterm</w:t>
       </w:r>
-      <w:proofErr w:type="spellEnd"/>
-    </w:p>
-    <w:p>
-      <w:pPr>
-        <w:pStyle w:val="Paragraphedeliste"/>
+    </w:p>
+    <w:p>
+      <w:pPr>
+        <w:pStyle w:val="Paragraphedeliste"/>
+        <w:numPr>
+          <w:ilvl w:val="1"/>
+          <w:numId w:val="2"/>
+        </w:numPr>
+        <w:rPr>
+          <w:sz w:val="20"/>
+        </w:rPr>
+      </w:pPr>
+      <w:r>
+        <w:rPr>
+          <w:sz w:val="20"/>
+        </w:rPr>
+        <w:t>DTM Data Generator</w:t>
+      </w:r>
+    </w:p>
+    <w:p>
+      <w:pPr>
+        <w:pStyle w:val="Paragraphedeliste"/>
+        <w:numPr>
+          <w:ilvl w:val="1"/>
+          <w:numId w:val="2"/>
+        </w:numPr>
+        <w:rPr>
+          <w:sz w:val="20"/>
+        </w:rPr>
+      </w:pPr>
+      <w:r>
+        <w:rPr>
+          <w:sz w:val="20"/>
+        </w:rPr>
+        <w:t>ETL (Extractn Transform, Load)</w:t>
+      </w:r>
+    </w:p>
+    <w:p>
+      <w:pPr>
+        <w:pStyle w:val="Paragraphedeliste"/>
+        <w:ind w:left="1440"/>
         <w:rPr>
           <w:sz w:val="20"/>
         </w:rPr>
@@ -612,27 +607,17 @@
           <w:sz w:val="20"/>
         </w:rPr>
       </w:pPr>
-      <w:proofErr w:type="spellStart"/>
-      <w:r>
-        <w:rPr>
-          <w:sz w:val="20"/>
-        </w:rPr>
-        <w:t>Lanagages</w:t>
-      </w:r>
-      <w:proofErr w:type="spellEnd"/>
-      <w:proofErr w:type="gramStart"/>
-      <w:r>
-        <w:rPr>
-          <w:sz w:val="20"/>
-        </w:rPr>
-        <w:t>:  Java</w:t>
-      </w:r>
-      <w:proofErr w:type="gramEnd"/>
-      <w:r>
-        <w:rPr>
-          <w:sz w:val="20"/>
-        </w:rPr>
-        <w:t>, C, SQL</w:t>
+      <w:r>
+        <w:rPr>
+          <w:sz w:val="20"/>
+        </w:rPr>
+        <w:t>Lanagages:</w:t>
+      </w:r>
+      <w:r>
+        <w:rPr>
+          <w:sz w:val="20"/>
+        </w:rPr>
+        <w:t xml:space="preserve"> Java, C, SQL</w:t>
       </w:r>
     </w:p>
     <w:p>
@@ -664,19 +649,11 @@
           <w:sz w:val="20"/>
         </w:rPr>
       </w:pPr>
-      <w:proofErr w:type="spellStart"/>
-      <w:r>
-        <w:rPr>
-          <w:sz w:val="20"/>
-        </w:rPr>
-        <w:t>Generation</w:t>
-      </w:r>
-      <w:proofErr w:type="spellEnd"/>
-      <w:r>
-        <w:rPr>
-          <w:sz w:val="20"/>
-        </w:rPr>
-        <w:t xml:space="preserve"> de boites mail jetables</w:t>
+      <w:r>
+        <w:rPr>
+          <w:sz w:val="20"/>
+        </w:rPr>
+        <w:t>Generation de boites mail jetables</w:t>
       </w:r>
     </w:p>
     <w:p>
@@ -708,74 +685,66 @@
           <w:sz w:val="20"/>
         </w:rPr>
       </w:pPr>
-      <w:proofErr w:type="spellStart"/>
       <w:r>
         <w:rPr>
           <w:sz w:val="20"/>
         </w:rPr>
         <w:t>Groovy</w:t>
       </w:r>
-      <w:proofErr w:type="spellEnd"/>
-    </w:p>
-    <w:p>
-      <w:pPr>
-        <w:pStyle w:val="Paragraphedeliste"/>
-        <w:numPr>
-          <w:ilvl w:val="1"/>
-          <w:numId w:val="2"/>
-        </w:numPr>
-        <w:rPr>
-          <w:sz w:val="20"/>
-        </w:rPr>
-      </w:pPr>
-      <w:proofErr w:type="spellStart"/>
+    </w:p>
+    <w:p>
+      <w:pPr>
+        <w:pStyle w:val="Paragraphedeliste"/>
+        <w:numPr>
+          <w:ilvl w:val="1"/>
+          <w:numId w:val="2"/>
+        </w:numPr>
+        <w:rPr>
+          <w:sz w:val="20"/>
+        </w:rPr>
+      </w:pPr>
       <w:r>
         <w:rPr>
           <w:sz w:val="20"/>
         </w:rPr>
         <w:t>BitBar</w:t>
       </w:r>
-      <w:proofErr w:type="spellEnd"/>
-    </w:p>
-    <w:p>
-      <w:pPr>
-        <w:pStyle w:val="Paragraphedeliste"/>
-        <w:numPr>
-          <w:ilvl w:val="1"/>
-          <w:numId w:val="2"/>
-        </w:numPr>
-        <w:rPr>
-          <w:sz w:val="20"/>
-        </w:rPr>
-      </w:pPr>
-      <w:proofErr w:type="spellStart"/>
+    </w:p>
+    <w:p>
+      <w:pPr>
+        <w:pStyle w:val="Paragraphedeliste"/>
+        <w:numPr>
+          <w:ilvl w:val="1"/>
+          <w:numId w:val="2"/>
+        </w:numPr>
+        <w:rPr>
+          <w:sz w:val="20"/>
+        </w:rPr>
+      </w:pPr>
       <w:r>
         <w:rPr>
           <w:sz w:val="20"/>
         </w:rPr>
         <w:t>DevOps</w:t>
       </w:r>
-      <w:proofErr w:type="spellEnd"/>
-    </w:p>
-    <w:p>
-      <w:pPr>
-        <w:pStyle w:val="Paragraphedeliste"/>
-        <w:numPr>
-          <w:ilvl w:val="1"/>
-          <w:numId w:val="2"/>
-        </w:numPr>
-        <w:rPr>
-          <w:sz w:val="20"/>
-        </w:rPr>
-      </w:pPr>
-      <w:proofErr w:type="spellStart"/>
+    </w:p>
+    <w:p>
+      <w:pPr>
+        <w:pStyle w:val="Paragraphedeliste"/>
+        <w:numPr>
+          <w:ilvl w:val="1"/>
+          <w:numId w:val="2"/>
+        </w:numPr>
+        <w:rPr>
+          <w:sz w:val="20"/>
+        </w:rPr>
+      </w:pPr>
       <w:r>
         <w:rPr>
           <w:sz w:val="20"/>
         </w:rPr>
         <w:t>speedindex</w:t>
       </w:r>
-      <w:proofErr w:type="spellEnd"/>
     </w:p>
     <w:p>
       <w:pPr>
@@ -812,54 +781,30 @@
           <w:sz w:val="20"/>
         </w:rPr>
       </w:pPr>
-      <w:proofErr w:type="spellStart"/>
-      <w:r>
-        <w:rPr>
-          <w:sz w:val="20"/>
-        </w:rPr>
-        <w:t>webpage</w:t>
-      </w:r>
-      <w:proofErr w:type="spellEnd"/>
-      <w:r>
-        <w:rPr>
-          <w:sz w:val="20"/>
-        </w:rPr>
-        <w:t xml:space="preserve"> test : temps réponse site web</w:t>
-      </w:r>
-    </w:p>
-    <w:p>
-      <w:pPr>
-        <w:pStyle w:val="Paragraphedeliste"/>
-        <w:numPr>
-          <w:ilvl w:val="1"/>
-          <w:numId w:val="2"/>
-        </w:numPr>
-        <w:rPr>
-          <w:sz w:val="20"/>
-        </w:rPr>
-      </w:pPr>
-      <w:proofErr w:type="spellStart"/>
-      <w:r>
-        <w:rPr>
-          <w:sz w:val="20"/>
-        </w:rPr>
-        <w:t>getlink</w:t>
-      </w:r>
-      <w:proofErr w:type="spellEnd"/>
-      <w:r>
-        <w:rPr>
-          <w:sz w:val="20"/>
-        </w:rPr>
-        <w:t xml:space="preserve"> : </w:t>
-      </w:r>
-      <w:proofErr w:type="spellStart"/>
-      <w:r>
-        <w:rPr>
-          <w:sz w:val="20"/>
-        </w:rPr>
-        <w:t>scipt</w:t>
-      </w:r>
-      <w:proofErr w:type="spellEnd"/>
+      <w:r>
+        <w:rPr>
+          <w:sz w:val="20"/>
+        </w:rPr>
+        <w:t>webpage test : temps réponse site web</w:t>
+      </w:r>
+    </w:p>
+    <w:p>
+      <w:pPr>
+        <w:pStyle w:val="Paragraphedeliste"/>
+        <w:numPr>
+          <w:ilvl w:val="1"/>
+          <w:numId w:val="2"/>
+        </w:numPr>
+        <w:rPr>
+          <w:sz w:val="20"/>
+        </w:rPr>
+      </w:pPr>
+      <w:r>
+        <w:rPr>
+          <w:sz w:val="20"/>
+        </w:rPr>
+        <w:t>getlink : scipt</w:t>
+      </w:r>
     </w:p>
     <w:p>
       <w:pPr>
@@ -968,6 +913,7 @@
         <w:rPr>
           <w:sz w:val="20"/>
         </w:rPr>
+        <w:lastRenderedPageBreak/>
         <w:t>SOAP : définition, structure, exemples, les message</w:t>
       </w:r>
       <w:r>
@@ -1130,28 +1076,18 @@
                 <w:sz w:val="20"/>
               </w:rPr>
             </w:pPr>
-            <w:proofErr w:type="spellStart"/>
             <w:r>
               <w:rPr>
                 <w:sz w:val="20"/>
               </w:rPr>
-              <w:t>Katalon</w:t>
+              <w:t xml:space="preserve">Katalon, </w:t>
             </w:r>
-            <w:proofErr w:type="spellEnd"/>
-            <w:r>
-              <w:rPr>
-                <w:sz w:val="20"/>
-              </w:rPr>
-              <w:t xml:space="preserve">, </w:t>
-            </w:r>
-            <w:proofErr w:type="spellStart"/>
             <w:r>
               <w:rPr>
                 <w:sz w:val="20"/>
               </w:rPr>
               <w:t>Selenium</w:t>
             </w:r>
-            <w:proofErr w:type="spellEnd"/>
           </w:p>
         </w:tc>
         <w:tc>
@@ -1168,35 +1104,7 @@
               <w:rPr>
                 <w:sz w:val="20"/>
               </w:rPr>
-              <w:t xml:space="preserve">Jenkins, git, </w:t>
-            </w:r>
-            <w:proofErr w:type="spellStart"/>
-            <w:r>
-              <w:rPr>
-                <w:sz w:val="20"/>
-              </w:rPr>
-              <w:t>gitHub</w:t>
-            </w:r>
-            <w:proofErr w:type="spellEnd"/>
-            <w:r>
-              <w:rPr>
-                <w:sz w:val="20"/>
-              </w:rPr>
-              <w:t xml:space="preserve">, </w:t>
-            </w:r>
-            <w:proofErr w:type="spellStart"/>
-            <w:r>
-              <w:rPr>
-                <w:sz w:val="20"/>
-              </w:rPr>
-              <w:t>IntelliJ</w:t>
-            </w:r>
-            <w:proofErr w:type="spellEnd"/>
-            <w:r>
-              <w:rPr>
-                <w:sz w:val="20"/>
-              </w:rPr>
-              <w:t xml:space="preserve"> IDEA</w:t>
+              <w:t>Jenkins, git, gitHub, IntelliJ IDEA</w:t>
             </w:r>
             <w:r>
               <w:rPr>
@@ -1247,44 +1155,20 @@
               <w:rPr>
                 <w:sz w:val="20"/>
               </w:rPr>
-              <w:t xml:space="preserve">SOAP UI, </w:t>
+              <w:t>SOAP UI, WebPagetest, nperf</w:t>
             </w:r>
-            <w:proofErr w:type="spellStart"/>
             <w:r>
               <w:rPr>
                 <w:sz w:val="20"/>
               </w:rPr>
-              <w:t>WebPagetest</w:t>
+              <w:t>, LoadRunner</w:t>
             </w:r>
-            <w:proofErr w:type="spellEnd"/>
             <w:r>
               <w:rPr>
                 <w:sz w:val="20"/>
               </w:rPr>
-              <w:t xml:space="preserve">, </w:t>
+              <w:t>, NeoLoad</w:t>
             </w:r>
-            <w:proofErr w:type="spellStart"/>
-            <w:r>
-              <w:rPr>
-                <w:sz w:val="20"/>
-              </w:rPr>
-              <w:t>nperf</w:t>
-            </w:r>
-            <w:proofErr w:type="spellEnd"/>
-            <w:r>
-              <w:rPr>
-                <w:sz w:val="20"/>
-              </w:rPr>
-              <w:t xml:space="preserve">, </w:t>
-            </w:r>
-            <w:proofErr w:type="spellStart"/>
-            <w:r>
-              <w:rPr>
-                <w:sz w:val="20"/>
-              </w:rPr>
-              <w:t>LoadRunner</w:t>
-            </w:r>
-            <w:proofErr w:type="spellEnd"/>
           </w:p>
         </w:tc>
         <w:tc>
@@ -1852,6 +1736,26 @@
     <w:qFormat/>
     <w:rsid w:val="00802BA0"/>
   </w:style>
+  <w:style w:type="paragraph" w:styleId="Titre1">
+    <w:name w:val="heading 1"/>
+    <w:basedOn w:val="Normal"/>
+    <w:link w:val="Titre1Car"/>
+    <w:uiPriority w:val="9"/>
+    <w:qFormat/>
+    <w:rsid w:val="004D45FD"/>
+    <w:pPr>
+      <w:spacing w:before="100" w:beforeAutospacing="1" w:after="100" w:afterAutospacing="1" w:line="240" w:lineRule="auto"/>
+      <w:outlineLvl w:val="0"/>
+    </w:pPr>
+    <w:rPr>
+      <w:rFonts w:ascii="Times New Roman" w:eastAsia="Times New Roman" w:hAnsi="Times New Roman" w:cs="Times New Roman"/>
+      <w:b/>
+      <w:bCs/>
+      <w:kern w:val="36"/>
+      <w:sz w:val="48"/>
+      <w:szCs w:val="48"/>
+    </w:rPr>
+  </w:style>
   <w:style w:type="character" w:default="1" w:styleId="Policepardfaut">
     <w:name w:val="Default Paragraph Font"/>
     <w:uiPriority w:val="1"/>
@@ -1916,6 +1820,21 @@
         <w:right w:w="108" w:type="dxa"/>
       </w:tblCellMar>
     </w:tblPr>
+  </w:style>
+  <w:style w:type="character" w:customStyle="1" w:styleId="Titre1Car">
+    <w:name w:val="Titre 1 Car"/>
+    <w:basedOn w:val="Policepardfaut"/>
+    <w:link w:val="Titre1"/>
+    <w:uiPriority w:val="9"/>
+    <w:rsid w:val="004D45FD"/>
+    <w:rPr>
+      <w:rFonts w:ascii="Times New Roman" w:eastAsia="Times New Roman" w:hAnsi="Times New Roman" w:cs="Times New Roman"/>
+      <w:b/>
+      <w:bCs/>
+      <w:kern w:val="36"/>
+      <w:sz w:val="48"/>
+      <w:szCs w:val="48"/>
+    </w:rPr>
   </w:style>
 </w:styles>
 </file>
